--- a/docs/100001-论坛网站需求文档/设计文档.docx
+++ b/docs/100001-论坛网站需求文档/设计文档.docx
@@ -17,6 +17,8 @@
           </w14:textFill>
         </w:rPr>
       </w:pPr>
+      <w:bookmarkStart w:id="0" w:name="_GoBack"/>
+      <w:bookmarkEnd w:id="0"/>
       <w:r>
         <w:rPr>
           <w:rFonts w:hint="eastAsia"/>
@@ -30,7 +32,7 @@
             </w14:solidFill>
           </w14:textFill>
         </w:rPr>
-        <w:t>验证码使用“9+9” 输入18</w:t>
+        <w:t>OK -验证码使用“9+9” 输入18</w:t>
       </w:r>
     </w:p>
     <w:p>
@@ -3938,8 +3940,6 @@
         </w:rPr>
         <w:t>一天一共增长70分。</w:t>
       </w:r>
-      <w:bookmarkStart w:id="0" w:name="_GoBack"/>
-      <w:bookmarkEnd w:id="0"/>
     </w:p>
     <w:p>
       <w:pPr>

--- a/docs/100001-论坛网站需求文档/设计文档.docx
+++ b/docs/100001-论坛网站需求文档/设计文档.docx
@@ -17,8 +17,6 @@
           </w14:textFill>
         </w:rPr>
       </w:pPr>
-      <w:bookmarkStart w:id="0" w:name="_GoBack"/>
-      <w:bookmarkEnd w:id="0"/>
       <w:r>
         <w:rPr>
           <w:rFonts w:hint="eastAsia"/>
@@ -4319,6 +4317,15 @@
           <w:rFonts w:hint="eastAsia"/>
           <w:lang w:val="en-US" w:eastAsia="zh-CN"/>
         </w:rPr>
+        <w:t xml:space="preserve">OK </w:t>
+      </w:r>
+      <w:bookmarkStart w:id="0" w:name="_GoBack"/>
+      <w:bookmarkEnd w:id="0"/>
+      <w:r>
+        <w:rPr>
+          <w:rFonts w:hint="eastAsia"/>
+          <w:lang w:val="en-US" w:eastAsia="zh-CN"/>
+        </w:rPr>
         <w:t>55、黑名单用户禁止登录</w:t>
       </w:r>
     </w:p>
@@ -4362,17 +4369,29 @@
         </w:numPr>
         <w:rPr>
           <w:rFonts w:hint="eastAsia"/>
-          <w:color w:val="FF0000"/>
-          <w:lang w:val="en-US" w:eastAsia="zh-CN"/>
-        </w:rPr>
-      </w:pPr>
-      <w:r>
-        <w:rPr>
-          <w:rFonts w:hint="eastAsia"/>
-          <w:color w:val="FF0000"/>
-          <w:lang w:val="en-US" w:eastAsia="zh-CN"/>
-        </w:rPr>
-        <w:t>网页2～栏目管理</w:t>
+          <w:lang w:val="en-US" w:eastAsia="zh-CN"/>
+        </w:rPr>
+      </w:pPr>
+    </w:p>
+    <w:p>
+      <w:pPr>
+        <w:numPr>
+          <w:ilvl w:val="0"/>
+          <w:numId w:val="0"/>
+        </w:numPr>
+        <w:rPr>
+          <w:rFonts w:hint="eastAsia"/>
+          <w:color w:val="FF0000"/>
+          <w:lang w:val="en-US" w:eastAsia="zh-CN"/>
+        </w:rPr>
+      </w:pPr>
+      <w:r>
+        <w:rPr>
+          <w:rFonts w:hint="eastAsia"/>
+          <w:color w:val="FF0000"/>
+          <w:lang w:val="en-US" w:eastAsia="zh-CN"/>
+        </w:rPr>
+        <w:t>OK - 网页2～栏目管理</w:t>
       </w:r>
     </w:p>
     <w:p>
@@ -4551,7 +4570,7 @@
           <w:color w:val="FF0000"/>
           <w:lang w:val="en-US" w:eastAsia="zh-CN"/>
         </w:rPr>
-        <w:t>网页3～友情链接</w:t>
+        <w:t>OK-网页3～友情链接</w:t>
       </w:r>
     </w:p>
     <w:p>
